--- a/Project_synopsis/Project Synopsis.docx
+++ b/Project_synopsis/Project Synopsis.docx
@@ -1682,7 +1682,7 @@
           <w:vertAlign w:val="baseline"/>
           <w:rtl w:val="0"/>
         </w:rPr>
-        <w:t xml:space="preserve">in partial fulfilment of the requirement for the award of degree B. Tech. in Department of Computer Science of Dr A.P.J. Abdul Kalam Technical University, Lucknow is a record of the candidates own work carried out by them under my supervision. The matter embodied in this report is original and has not been submitted for the award of any other degree. </w:t>
+        <w:t xml:space="preserve">in partial fulfillment of the requirement for the award of degree B. Tech. in Department of Computer Science of Dr A.P.J. Abdul Kalam Technical University, Lucknow is a record of the candidates own work carried out by them under my supervision. The matter embodied in this report is original and has not been submitted for the award of any other degree. </w:t>
       </w:r>
     </w:p>
     <w:p>
@@ -2066,7 +2066,32 @@
         </w:rPr>
         <w:t xml:space="preserve">Date: </w:t>
         <w:tab/>
-        <w:t xml:space="preserve">12-12-2021</w:t>
+        <w:t xml:space="preserve">12-12-202</w:t>
+      </w:r>
+      <w:r>
+        <w:rPr>
+          <w:b w:val="1"/>
+          <w:sz w:val="23"/>
+          <w:szCs w:val="23"/>
+          <w:rtl w:val="0"/>
+        </w:rPr>
+        <w:t xml:space="preserve">2</w:t>
+      </w:r>
+      <w:r>
+        <w:rPr>
+          <w:rFonts w:ascii="Times New Roman" w:cs="Times New Roman" w:eastAsia="Times New Roman" w:hAnsi="Times New Roman"/>
+          <w:b w:val="1"/>
+          <w:i w:val="0"/>
+          <w:smallCaps w:val="0"/>
+          <w:strike w:val="0"/>
+          <w:color w:val="000000"/>
+          <w:sz w:val="23"/>
+          <w:szCs w:val="23"/>
+          <w:u w:val="none"/>
+          <w:shd w:fill="auto" w:val="clear"/>
+          <w:vertAlign w:val="baseline"/>
+          <w:rtl w:val="0"/>
+        </w:rPr>
         <w:tab/>
         <w:tab/>
         <w:tab/>
@@ -7655,7 +7680,7 @@
 
 <file path=customXML/item1.xml><?xml version="1.0" encoding="utf-8"?>
 <go:gDocsCustomXmlDataStorage xmlns:go="http://customooxmlschemas.google.com/" xmlns:r="http://schemas.openxmlformats.org/officeDocument/2006/relationships">
-  <go:docsCustomData xmlns:go="http://customooxmlschemas.google.com/" roundtripDataSignature="AMtx7mgkvDymTLVzdQQhr2c/AbUzO3Gd3g==">AMUW2mVJ/Dq/pRJ1tk0UU5slTR3iQv8p7JwtattVzTkSdMQxDDV67cN27nI5DpoZIfythvDTBko6iMgXSCe8vnLzMkQMA75bCqszcyhRW7ivg1n+k4TExNk=</go:docsCustomData>
+  <go:docsCustomData xmlns:go="http://customooxmlschemas.google.com/" roundtripDataSignature="AMtx7mgkvDymTLVzdQQhr2c/AbUzO3Gd3g==">AMUW2mVA9NXrMal3L2K18JJvfoHHK6ry7BbT/hFP3FNd8g4u6enCcaLOMMTU6gIyKi+lf1PDEz0SSJf0h8FsgGrCbT5Ov11ZnBBjMQfTHfmzzEw9YNxBLpI=</go:docsCustomData>
 </go:gDocsCustomXmlDataStorage>
 </file>
 
